--- a/practica4/Practica.- Select Where, Nulos y operadores in, between.docx
+++ b/practica4/Practica.- Select Where, Nulos y operadores in, between.docx
@@ -4,8 +4,11 @@
   <w:body>
     <w:p>
       <w:r>
-        <w:drawing>
-          <wp:inline distT="0" distB="0" distL="0" distR="0" wp14:anchorId="64025138" wp14:editId="61CF8ED1">
+        <w:rPr>
+          <w:noProof/>
+        </w:rPr>
+        <w:drawing>
+          <wp:inline distT="0" distB="0" distL="0" distR="0" wp14:anchorId="27C2E358" wp14:editId="7A9863BB">
             <wp:extent cx="5612130" cy="817880"/>
             <wp:effectExtent l="0" t="0" r="0" b="0"/>
             <wp:docPr id="526866023" name="Picture 1" descr="A computer code on a white background&#10;&#10;AI-generated content may be incorrect."/>
@@ -41,8 +44,11 @@
         </w:drawing>
       </w:r>
       <w:r>
-        <w:drawing>
-          <wp:inline distT="0" distB="0" distL="0" distR="0" wp14:anchorId="70AC7EAD" wp14:editId="7BE26835">
+        <w:rPr>
+          <w:noProof/>
+        </w:rPr>
+        <w:drawing>
+          <wp:inline distT="0" distB="0" distL="0" distR="0" wp14:anchorId="4337090D" wp14:editId="316304FA">
             <wp:extent cx="5612130" cy="841375"/>
             <wp:effectExtent l="0" t="0" r="0" b="0"/>
             <wp:docPr id="742007022" name="Picture 1" descr="A screenshot of a computer&#10;&#10;AI-generated content may be incorrect."/>
@@ -78,8 +84,11 @@
         </w:drawing>
       </w:r>
       <w:r>
-        <w:drawing>
-          <wp:inline distT="0" distB="0" distL="0" distR="0" wp14:anchorId="24832467" wp14:editId="029ED776">
+        <w:rPr>
+          <w:noProof/>
+        </w:rPr>
+        <w:drawing>
+          <wp:inline distT="0" distB="0" distL="0" distR="0" wp14:anchorId="3EC2A8B6" wp14:editId="4CCF294E">
             <wp:extent cx="5612130" cy="616585"/>
             <wp:effectExtent l="0" t="0" r="0" b="0"/>
             <wp:docPr id="1677265952" name="Picture 1"/>
@@ -118,8 +127,11 @@
     <w:p/>
     <w:p>
       <w:r>
-        <w:drawing>
-          <wp:inline distT="0" distB="0" distL="0" distR="0" wp14:anchorId="38495182" wp14:editId="6A0D232D">
+        <w:rPr>
+          <w:noProof/>
+        </w:rPr>
+        <w:drawing>
+          <wp:inline distT="0" distB="0" distL="0" distR="0" wp14:anchorId="42707159" wp14:editId="6EB93F44">
             <wp:extent cx="3496163" cy="381053"/>
             <wp:effectExtent l="0" t="0" r="9525" b="0"/>
             <wp:docPr id="1528810006" name="Picture 1"/>
@@ -155,8 +167,11 @@
         </w:drawing>
       </w:r>
       <w:r>
-        <w:drawing>
-          <wp:inline distT="0" distB="0" distL="0" distR="0" wp14:anchorId="3ED06AEE" wp14:editId="485B7247">
+        <w:rPr>
+          <w:noProof/>
+        </w:rPr>
+        <w:drawing>
+          <wp:inline distT="0" distB="0" distL="0" distR="0" wp14:anchorId="53BD0F09" wp14:editId="16F6A583">
             <wp:extent cx="5612130" cy="2413635"/>
             <wp:effectExtent l="0" t="0" r="0" b="0"/>
             <wp:docPr id="391763933" name="Picture 1" descr="A screenshot of a computer&#10;&#10;AI-generated content may be incorrect."/>
@@ -195,9 +210,12 @@
     <w:p/>
     <w:p>
       <w:r>
+        <w:rPr>
+          <w:noProof/>
+        </w:rPr>
         <w:lastRenderedPageBreak/>
         <w:drawing>
-          <wp:inline distT="0" distB="0" distL="0" distR="0" wp14:anchorId="27645C91" wp14:editId="55338B86">
+          <wp:inline distT="0" distB="0" distL="0" distR="0" wp14:anchorId="0F3852E2" wp14:editId="7ED055BB">
             <wp:extent cx="5612130" cy="888365"/>
             <wp:effectExtent l="0" t="0" r="0" b="0"/>
             <wp:docPr id="1136414781" name="Picture 1" descr="A white background with black text&#10;&#10;AI-generated content may be incorrect."/>
@@ -233,8 +251,11 @@
         </w:drawing>
       </w:r>
       <w:r>
-        <w:drawing>
-          <wp:inline distT="0" distB="0" distL="0" distR="0" wp14:anchorId="1BB6CF50" wp14:editId="59BDCCD8">
+        <w:rPr>
+          <w:noProof/>
+        </w:rPr>
+        <w:drawing>
+          <wp:inline distT="0" distB="0" distL="0" distR="0" wp14:anchorId="1975D887" wp14:editId="5900749B">
             <wp:extent cx="4448175" cy="3890038"/>
             <wp:effectExtent l="0" t="0" r="0" b="0"/>
             <wp:docPr id="1849885556" name="Picture 1" descr="A screenshot of a computer&#10;&#10;AI-generated content may be incorrect."/>
@@ -282,9 +303,12 @@
     <w:p/>
     <w:p>
       <w:r>
+        <w:rPr>
+          <w:noProof/>
+        </w:rPr>
         <w:lastRenderedPageBreak/>
         <w:drawing>
-          <wp:inline distT="0" distB="0" distL="0" distR="0" wp14:anchorId="45AA9A75" wp14:editId="1EA8A2E9">
+          <wp:inline distT="0" distB="0" distL="0" distR="0" wp14:anchorId="018635AE" wp14:editId="14C5FFBF">
             <wp:extent cx="5612130" cy="810260"/>
             <wp:effectExtent l="0" t="0" r="0" b="0"/>
             <wp:docPr id="1966664704" name="Picture 1" descr="A white background with blue text&#10;&#10;AI-generated content may be incorrect."/>
@@ -320,8 +344,11 @@
         </w:drawing>
       </w:r>
       <w:r>
-        <w:drawing>
-          <wp:inline distT="0" distB="0" distL="0" distR="0" wp14:anchorId="00103F36" wp14:editId="11C5BA43">
+        <w:rPr>
+          <w:noProof/>
+        </w:rPr>
+        <w:drawing>
+          <wp:inline distT="0" distB="0" distL="0" distR="0" wp14:anchorId="0AF10A53" wp14:editId="5C25B927">
             <wp:extent cx="4686954" cy="3924848"/>
             <wp:effectExtent l="0" t="0" r="0" b="0"/>
             <wp:docPr id="632938346" name="Picture 1" descr="A screenshot of a computer&#10;&#10;AI-generated content may be incorrect."/>
@@ -361,18 +388,18 @@
     <w:p>
       <w:r>
         <w:drawing>
-          <wp:inline distT="0" distB="0" distL="0" distR="0" wp14:anchorId="3006DCEC" wp14:editId="7F0AC239">
-            <wp:extent cx="5612130" cy="573405"/>
-            <wp:effectExtent l="0" t="0" r="0" b="0"/>
-            <wp:docPr id="1857556743" name="Picture 1" descr="A white background with blue and black text&#10;&#10;AI-generated content may be incorrect."/>
-            <wp:cNvGraphicFramePr>
-              <a:graphicFrameLocks xmlns:a="http://schemas.openxmlformats.org/drawingml/2006/main" noChangeAspect="1"/>
-            </wp:cNvGraphicFramePr>
-            <a:graphic xmlns:a="http://schemas.openxmlformats.org/drawingml/2006/main">
-              <a:graphicData uri="http://schemas.openxmlformats.org/drawingml/2006/picture">
-                <pic:pic xmlns:pic="http://schemas.openxmlformats.org/drawingml/2006/picture">
-                  <pic:nvPicPr>
-                    <pic:cNvPr id="1857556743" name="Picture 1" descr="A white background with blue and black text&#10;&#10;AI-generated content may be incorrect."/>
+          <wp:inline distT="0" distB="0" distL="0" distR="0" wp14:anchorId="695F7139" wp14:editId="617411C8">
+            <wp:extent cx="5612130" cy="565150"/>
+            <wp:effectExtent l="0" t="0" r="0" b="0"/>
+            <wp:docPr id="1817162739" name="Picture 1"/>
+            <wp:cNvGraphicFramePr>
+              <a:graphicFrameLocks xmlns:a="http://schemas.openxmlformats.org/drawingml/2006/main" noChangeAspect="1"/>
+            </wp:cNvGraphicFramePr>
+            <a:graphic xmlns:a="http://schemas.openxmlformats.org/drawingml/2006/main">
+              <a:graphicData uri="http://schemas.openxmlformats.org/drawingml/2006/picture">
+                <pic:pic xmlns:pic="http://schemas.openxmlformats.org/drawingml/2006/picture">
+                  <pic:nvPicPr>
+                    <pic:cNvPr id="1817162739" name=""/>
                     <pic:cNvPicPr/>
                   </pic:nvPicPr>
                   <pic:blipFill>
@@ -384,32 +411,32 @@
                   <pic:spPr>
                     <a:xfrm>
                       <a:off x="0" y="0"/>
-                      <a:ext cx="5612130" cy="573405"/>
-                    </a:xfrm>
-                    <a:prstGeom prst="rect">
-                      <a:avLst/>
-                    </a:prstGeom>
-                  </pic:spPr>
-                </pic:pic>
-              </a:graphicData>
-            </a:graphic>
-          </wp:inline>
-        </w:drawing>
-      </w:r>
-      <w:r>
-        <w:drawing>
-          <wp:inline distT="0" distB="0" distL="0" distR="0" wp14:anchorId="01C71097" wp14:editId="2F3534F1">
-            <wp:extent cx="2410161" cy="1286054"/>
-            <wp:effectExtent l="0" t="0" r="9525" b="9525"/>
-            <wp:docPr id="650403921" name="Picture 1" descr="A screenshot of a computer&#10;&#10;AI-generated content may be incorrect."/>
-            <wp:cNvGraphicFramePr>
-              <a:graphicFrameLocks xmlns:a="http://schemas.openxmlformats.org/drawingml/2006/main" noChangeAspect="1"/>
-            </wp:cNvGraphicFramePr>
-            <a:graphic xmlns:a="http://schemas.openxmlformats.org/drawingml/2006/main">
-              <a:graphicData uri="http://schemas.openxmlformats.org/drawingml/2006/picture">
-                <pic:pic xmlns:pic="http://schemas.openxmlformats.org/drawingml/2006/picture">
-                  <pic:nvPicPr>
-                    <pic:cNvPr id="650403921" name="Picture 1" descr="A screenshot of a computer&#10;&#10;AI-generated content may be incorrect."/>
+                      <a:ext cx="5612130" cy="565150"/>
+                    </a:xfrm>
+                    <a:prstGeom prst="rect">
+                      <a:avLst/>
+                    </a:prstGeom>
+                  </pic:spPr>
+                </pic:pic>
+              </a:graphicData>
+            </a:graphic>
+          </wp:inline>
+        </w:drawing>
+      </w:r>
+      <w:r>
+        <w:drawing>
+          <wp:inline distT="0" distB="0" distL="0" distR="0" wp14:anchorId="2A98C787" wp14:editId="3DED9DF7">
+            <wp:extent cx="4667901" cy="952633"/>
+            <wp:effectExtent l="0" t="0" r="0" b="0"/>
+            <wp:docPr id="1952123235" name="Picture 1" descr="A screenshot of a computer&#10;&#10;AI-generated content may be incorrect."/>
+            <wp:cNvGraphicFramePr>
+              <a:graphicFrameLocks xmlns:a="http://schemas.openxmlformats.org/drawingml/2006/main" noChangeAspect="1"/>
+            </wp:cNvGraphicFramePr>
+            <a:graphic xmlns:a="http://schemas.openxmlformats.org/drawingml/2006/main">
+              <a:graphicData uri="http://schemas.openxmlformats.org/drawingml/2006/picture">
+                <pic:pic xmlns:pic="http://schemas.openxmlformats.org/drawingml/2006/picture">
+                  <pic:nvPicPr>
+                    <pic:cNvPr id="1952123235" name="Picture 1" descr="A screenshot of a computer&#10;&#10;AI-generated content may be incorrect."/>
                     <pic:cNvPicPr/>
                   </pic:nvPicPr>
                   <pic:blipFill>
@@ -421,7 +448,7 @@
                   <pic:spPr>
                     <a:xfrm>
                       <a:off x="0" y="0"/>
-                      <a:ext cx="2410161" cy="1286054"/>
+                      <a:ext cx="4667901" cy="952633"/>
                     </a:xfrm>
                     <a:prstGeom prst="rect">
                       <a:avLst/>
@@ -439,18 +466,18 @@
       <w:r>
         <w:lastRenderedPageBreak/>
         <w:drawing>
-          <wp:inline distT="0" distB="0" distL="0" distR="0" wp14:anchorId="01E51EAA" wp14:editId="55A56D8B">
-            <wp:extent cx="5612130" cy="569595"/>
-            <wp:effectExtent l="0" t="0" r="0" b="0"/>
-            <wp:docPr id="479613935" name="Picture 1"/>
-            <wp:cNvGraphicFramePr>
-              <a:graphicFrameLocks xmlns:a="http://schemas.openxmlformats.org/drawingml/2006/main" noChangeAspect="1"/>
-            </wp:cNvGraphicFramePr>
-            <a:graphic xmlns:a="http://schemas.openxmlformats.org/drawingml/2006/main">
-              <a:graphicData uri="http://schemas.openxmlformats.org/drawingml/2006/picture">
-                <pic:pic xmlns:pic="http://schemas.openxmlformats.org/drawingml/2006/picture">
-                  <pic:nvPicPr>
-                    <pic:cNvPr id="479613935" name=""/>
+          <wp:inline distT="0" distB="0" distL="0" distR="0" wp14:anchorId="43AA7FA9" wp14:editId="36D3256B">
+            <wp:extent cx="5612130" cy="547370"/>
+            <wp:effectExtent l="0" t="0" r="0" b="0"/>
+            <wp:docPr id="32464601" name="Picture 1"/>
+            <wp:cNvGraphicFramePr>
+              <a:graphicFrameLocks xmlns:a="http://schemas.openxmlformats.org/drawingml/2006/main" noChangeAspect="1"/>
+            </wp:cNvGraphicFramePr>
+            <a:graphic xmlns:a="http://schemas.openxmlformats.org/drawingml/2006/main">
+              <a:graphicData uri="http://schemas.openxmlformats.org/drawingml/2006/picture">
+                <pic:pic xmlns:pic="http://schemas.openxmlformats.org/drawingml/2006/picture">
+                  <pic:nvPicPr>
+                    <pic:cNvPr id="32464601" name=""/>
                     <pic:cNvPicPr/>
                   </pic:nvPicPr>
                   <pic:blipFill>
@@ -462,32 +489,32 @@
                   <pic:spPr>
                     <a:xfrm>
                       <a:off x="0" y="0"/>
-                      <a:ext cx="5612130" cy="569595"/>
-                    </a:xfrm>
-                    <a:prstGeom prst="rect">
-                      <a:avLst/>
-                    </a:prstGeom>
-                  </pic:spPr>
-                </pic:pic>
-              </a:graphicData>
-            </a:graphic>
-          </wp:inline>
-        </w:drawing>
-      </w:r>
-      <w:r>
-        <w:drawing>
-          <wp:inline distT="0" distB="0" distL="0" distR="0" wp14:anchorId="236F2A38" wp14:editId="6C9EA749">
-            <wp:extent cx="3324689" cy="3858163"/>
-            <wp:effectExtent l="0" t="0" r="9525" b="9525"/>
-            <wp:docPr id="1025754325" name="Picture 1" descr="A screenshot of a computer&#10;&#10;AI-generated content may be incorrect."/>
-            <wp:cNvGraphicFramePr>
-              <a:graphicFrameLocks xmlns:a="http://schemas.openxmlformats.org/drawingml/2006/main" noChangeAspect="1"/>
-            </wp:cNvGraphicFramePr>
-            <a:graphic xmlns:a="http://schemas.openxmlformats.org/drawingml/2006/main">
-              <a:graphicData uri="http://schemas.openxmlformats.org/drawingml/2006/picture">
-                <pic:pic xmlns:pic="http://schemas.openxmlformats.org/drawingml/2006/picture">
-                  <pic:nvPicPr>
-                    <pic:cNvPr id="1025754325" name="Picture 1" descr="A screenshot of a computer&#10;&#10;AI-generated content may be incorrect."/>
+                      <a:ext cx="5612130" cy="547370"/>
+                    </a:xfrm>
+                    <a:prstGeom prst="rect">
+                      <a:avLst/>
+                    </a:prstGeom>
+                  </pic:spPr>
+                </pic:pic>
+              </a:graphicData>
+            </a:graphic>
+          </wp:inline>
+        </w:drawing>
+      </w:r>
+      <w:r>
+        <w:drawing>
+          <wp:inline distT="0" distB="0" distL="0" distR="0" wp14:anchorId="3795D02A" wp14:editId="3407730C">
+            <wp:extent cx="4725059" cy="3839111"/>
+            <wp:effectExtent l="0" t="0" r="0" b="9525"/>
+            <wp:docPr id="1002753894" name="Picture 1" descr="A screenshot of a computer&#10;&#10;AI-generated content may be incorrect."/>
+            <wp:cNvGraphicFramePr>
+              <a:graphicFrameLocks xmlns:a="http://schemas.openxmlformats.org/drawingml/2006/main" noChangeAspect="1"/>
+            </wp:cNvGraphicFramePr>
+            <a:graphic xmlns:a="http://schemas.openxmlformats.org/drawingml/2006/main">
+              <a:graphicData uri="http://schemas.openxmlformats.org/drawingml/2006/picture">
+                <pic:pic xmlns:pic="http://schemas.openxmlformats.org/drawingml/2006/picture">
+                  <pic:nvPicPr>
+                    <pic:cNvPr id="1002753894" name="Picture 1" descr="A screenshot of a computer&#10;&#10;AI-generated content may be incorrect."/>
                     <pic:cNvPicPr/>
                   </pic:nvPicPr>
                   <pic:blipFill>
@@ -499,7 +526,7 @@
                   <pic:spPr>
                     <a:xfrm>
                       <a:off x="0" y="0"/>
-                      <a:ext cx="3324689" cy="3858163"/>
+                      <a:ext cx="4725059" cy="3839111"/>
                     </a:xfrm>
                     <a:prstGeom prst="rect">
                       <a:avLst/>
@@ -515,9 +542,12 @@
     <w:p/>
     <w:p>
       <w:r>
+        <w:rPr>
+          <w:noProof/>
+        </w:rPr>
         <w:lastRenderedPageBreak/>
         <w:drawing>
-          <wp:inline distT="0" distB="0" distL="0" distR="0" wp14:anchorId="7230E38F" wp14:editId="71E82791">
+          <wp:inline distT="0" distB="0" distL="0" distR="0" wp14:anchorId="79FC5BA6" wp14:editId="6154F679">
             <wp:extent cx="5612130" cy="699135"/>
             <wp:effectExtent l="0" t="0" r="0" b="0"/>
             <wp:docPr id="1369336298" name="Picture 1" descr="A white background with blue text&#10;&#10;AI-generated content may be incorrect."/>
@@ -553,8 +583,11 @@
         </w:drawing>
       </w:r>
       <w:r>
-        <w:drawing>
-          <wp:inline distT="0" distB="0" distL="0" distR="0" wp14:anchorId="09C1A418" wp14:editId="258CD8DC">
+        <w:rPr>
+          <w:noProof/>
+        </w:rPr>
+        <w:drawing>
+          <wp:inline distT="0" distB="0" distL="0" distR="0" wp14:anchorId="138073E0" wp14:editId="41EA0BC7">
             <wp:extent cx="4029637" cy="3896269"/>
             <wp:effectExtent l="0" t="0" r="0" b="9525"/>
             <wp:docPr id="1480781526" name="Picture 1" descr="A screenshot of a computer&#10;&#10;AI-generated content may be incorrect."/>
@@ -593,9 +626,12 @@
     <w:p/>
     <w:p>
       <w:r>
+        <w:rPr>
+          <w:noProof/>
+        </w:rPr>
         <w:lastRenderedPageBreak/>
         <w:drawing>
-          <wp:inline distT="0" distB="0" distL="0" distR="0" wp14:anchorId="019A2589" wp14:editId="53A8E076">
+          <wp:inline distT="0" distB="0" distL="0" distR="0" wp14:anchorId="4AD29BFF" wp14:editId="0CB76327">
             <wp:extent cx="5612130" cy="728980"/>
             <wp:effectExtent l="0" t="0" r="0" b="0"/>
             <wp:docPr id="983660063" name="Picture 1" descr="A white background with black text&#10;&#10;AI-generated content may be incorrect."/>
@@ -631,8 +667,11 @@
         </w:drawing>
       </w:r>
       <w:r>
-        <w:drawing>
-          <wp:inline distT="0" distB="0" distL="0" distR="0" wp14:anchorId="77968BA2" wp14:editId="3BD99CBB">
+        <w:rPr>
+          <w:noProof/>
+        </w:rPr>
+        <w:drawing>
+          <wp:inline distT="0" distB="0" distL="0" distR="0" wp14:anchorId="726376A7" wp14:editId="6CCBDA4E">
             <wp:extent cx="4001058" cy="3886742"/>
             <wp:effectExtent l="0" t="0" r="0" b="0"/>
             <wp:docPr id="759455862" name="Picture 1" descr="A screenshot of a computer&#10;&#10;AI-generated content may be incorrect."/>
@@ -671,8 +710,11 @@
     <w:p/>
     <w:p>
       <w:r>
-        <w:drawing>
-          <wp:inline distT="0" distB="0" distL="0" distR="0" wp14:anchorId="24CFE19F" wp14:editId="2615232A">
+        <w:rPr>
+          <w:noProof/>
+        </w:rPr>
+        <w:drawing>
+          <wp:inline distT="0" distB="0" distL="0" distR="0" wp14:anchorId="6382C311" wp14:editId="2A825033">
             <wp:extent cx="5087060" cy="419158"/>
             <wp:effectExtent l="0" t="0" r="0" b="0"/>
             <wp:docPr id="1341974634" name="Picture 1"/>
@@ -708,8 +750,11 @@
         </w:drawing>
       </w:r>
       <w:r>
-        <w:drawing>
-          <wp:inline distT="0" distB="0" distL="0" distR="0" wp14:anchorId="6EDA35E8" wp14:editId="1976B5F7">
+        <w:rPr>
+          <w:noProof/>
+        </w:rPr>
+        <w:drawing>
+          <wp:inline distT="0" distB="0" distL="0" distR="0" wp14:anchorId="644B7304" wp14:editId="3D884D06">
             <wp:extent cx="5612130" cy="516255"/>
             <wp:effectExtent l="0" t="0" r="0" b="0"/>
             <wp:docPr id="1301725253" name="Picture 1"/>
@@ -748,9 +793,12 @@
     <w:p/>
     <w:p>
       <w:r>
+        <w:rPr>
+          <w:noProof/>
+        </w:rPr>
         <w:lastRenderedPageBreak/>
         <w:drawing>
-          <wp:inline distT="0" distB="0" distL="0" distR="0" wp14:anchorId="533A0AC1" wp14:editId="69A5C6CB">
+          <wp:inline distT="0" distB="0" distL="0" distR="0" wp14:anchorId="30FFC096" wp14:editId="5E8C196D">
             <wp:extent cx="5612130" cy="410845"/>
             <wp:effectExtent l="0" t="0" r="0" b="0"/>
             <wp:docPr id="29728370" name="Picture 1"/>
@@ -786,8 +834,11 @@
         </w:drawing>
       </w:r>
       <w:r>
-        <w:drawing>
-          <wp:inline distT="0" distB="0" distL="0" distR="0" wp14:anchorId="0290092F" wp14:editId="638A6E1B">
+        <w:rPr>
+          <w:noProof/>
+        </w:rPr>
+        <w:drawing>
+          <wp:inline distT="0" distB="0" distL="0" distR="0" wp14:anchorId="3FB849C2" wp14:editId="1BF2652E">
             <wp:extent cx="5306165" cy="3905795"/>
             <wp:effectExtent l="0" t="0" r="8890" b="0"/>
             <wp:docPr id="1133447151" name="Picture 1" descr="A screenshot of a computer&#10;&#10;AI-generated content may be incorrect."/>
@@ -826,8 +877,11 @@
     <w:p/>
     <w:p>
       <w:r>
-        <w:drawing>
-          <wp:inline distT="0" distB="0" distL="0" distR="0" wp14:anchorId="164D619B" wp14:editId="589D9990">
+        <w:rPr>
+          <w:noProof/>
+        </w:rPr>
+        <w:drawing>
+          <wp:inline distT="0" distB="0" distL="0" distR="0" wp14:anchorId="3D20570D" wp14:editId="1CB85030">
             <wp:extent cx="5612130" cy="1892300"/>
             <wp:effectExtent l="0" t="0" r="0" b="0"/>
             <wp:docPr id="490106244" name="Picture 1" descr="A screen shot of a computer code&#10;&#10;AI-generated content may be incorrect."/>
@@ -863,8 +917,11 @@
         </w:drawing>
       </w:r>
       <w:r>
-        <w:drawing>
-          <wp:inline distT="0" distB="0" distL="0" distR="0" wp14:anchorId="1CF270BF" wp14:editId="45810D88">
+        <w:rPr>
+          <w:noProof/>
+        </w:rPr>
+        <w:drawing>
+          <wp:inline distT="0" distB="0" distL="0" distR="0" wp14:anchorId="65E8F955" wp14:editId="35B21F0D">
             <wp:extent cx="5612130" cy="702310"/>
             <wp:effectExtent l="0" t="0" r="0" b="0"/>
             <wp:docPr id="783312901" name="Picture 1" descr="A screenshot of a computer&#10;&#10;AI-generated content may be incorrect."/>
@@ -900,8 +957,11 @@
         </w:drawing>
       </w:r>
       <w:r>
-        <w:drawing>
-          <wp:inline distT="0" distB="0" distL="0" distR="0" wp14:anchorId="0F5F4AEF" wp14:editId="3F50FDDA">
+        <w:rPr>
+          <w:noProof/>
+        </w:rPr>
+        <w:drawing>
+          <wp:inline distT="0" distB="0" distL="0" distR="0" wp14:anchorId="0D5E0227" wp14:editId="6A855022">
             <wp:extent cx="5612130" cy="559435"/>
             <wp:effectExtent l="0" t="0" r="0" b="0"/>
             <wp:docPr id="1656647128" name="Picture 1"/>
@@ -940,9 +1000,12 @@
     <w:p/>
     <w:p>
       <w:r>
+        <w:rPr>
+          <w:noProof/>
+        </w:rPr>
         <w:lastRenderedPageBreak/>
         <w:drawing>
-          <wp:inline distT="0" distB="0" distL="0" distR="0" wp14:anchorId="4BD0091F" wp14:editId="290E1B54">
+          <wp:inline distT="0" distB="0" distL="0" distR="0" wp14:anchorId="17600A83" wp14:editId="5A7FF51E">
             <wp:extent cx="3848637" cy="600159"/>
             <wp:effectExtent l="0" t="0" r="0" b="9525"/>
             <wp:docPr id="1332061166" name="Picture 1" descr="A white background with black text&#10;&#10;AI-generated content may be incorrect."/>
@@ -978,8 +1041,11 @@
         </w:drawing>
       </w:r>
       <w:r>
-        <w:drawing>
-          <wp:inline distT="0" distB="0" distL="0" distR="0" wp14:anchorId="59732D0C" wp14:editId="0E000F4E">
+        <w:rPr>
+          <w:noProof/>
+        </w:rPr>
+        <w:drawing>
+          <wp:inline distT="0" distB="0" distL="0" distR="0" wp14:anchorId="79EB5C35" wp14:editId="553D5510">
             <wp:extent cx="5612130" cy="2245360"/>
             <wp:effectExtent l="0" t="0" r="0" b="0"/>
             <wp:docPr id="1812261853" name="Picture 1" descr="A screenshot of a computer&#10;&#10;AI-generated content may be incorrect."/>
@@ -1018,8 +1084,11 @@
     <w:p/>
     <w:p>
       <w:r>
-        <w:drawing>
-          <wp:inline distT="0" distB="0" distL="0" distR="0" wp14:anchorId="449BECE8" wp14:editId="1DE178C5">
+        <w:rPr>
+          <w:noProof/>
+        </w:rPr>
+        <w:drawing>
+          <wp:inline distT="0" distB="0" distL="0" distR="0" wp14:anchorId="2CF531BD" wp14:editId="5581DADA">
             <wp:extent cx="5268060" cy="628738"/>
             <wp:effectExtent l="0" t="0" r="0" b="0"/>
             <wp:docPr id="1831623296" name="Picture 1" descr="A white background with blue text&#10;&#10;AI-generated content may be incorrect."/>
@@ -1055,8 +1124,11 @@
         </w:drawing>
       </w:r>
       <w:r>
-        <w:drawing>
-          <wp:inline distT="0" distB="0" distL="0" distR="0" wp14:anchorId="059DE17A" wp14:editId="37A264EE">
+        <w:rPr>
+          <w:noProof/>
+        </w:rPr>
+        <w:drawing>
+          <wp:inline distT="0" distB="0" distL="0" distR="0" wp14:anchorId="71B5CA10" wp14:editId="6615C517">
             <wp:extent cx="5612130" cy="2277110"/>
             <wp:effectExtent l="0" t="0" r="0" b="0"/>
             <wp:docPr id="936976747" name="Picture 1" descr="A screenshot of a computer&#10;&#10;AI-generated content may be incorrect."/>
@@ -1095,9 +1167,12 @@
     <w:p/>
     <w:p>
       <w:r>
+        <w:rPr>
+          <w:noProof/>
+        </w:rPr>
         <w:lastRenderedPageBreak/>
         <w:drawing>
-          <wp:inline distT="0" distB="0" distL="0" distR="0" wp14:anchorId="32B4E4F5" wp14:editId="4CBD6CAE">
+          <wp:inline distT="0" distB="0" distL="0" distR="0" wp14:anchorId="6C36F82B" wp14:editId="13DB6A48">
             <wp:extent cx="3896269" cy="581106"/>
             <wp:effectExtent l="0" t="0" r="9525" b="9525"/>
             <wp:docPr id="1569205117" name="Picture 1" descr="A white background with black text&#10;&#10;AI-generated content may be incorrect."/>
@@ -1133,8 +1208,11 @@
         </w:drawing>
       </w:r>
       <w:r>
-        <w:drawing>
-          <wp:inline distT="0" distB="0" distL="0" distR="0" wp14:anchorId="743ACD42" wp14:editId="67FF5090">
+        <w:rPr>
+          <w:noProof/>
+        </w:rPr>
+        <w:drawing>
+          <wp:inline distT="0" distB="0" distL="0" distR="0" wp14:anchorId="63890BEB" wp14:editId="1B9B2651">
             <wp:extent cx="5612130" cy="2421890"/>
             <wp:effectExtent l="0" t="0" r="0" b="0"/>
             <wp:docPr id="1600065781" name="Picture 1" descr="A screenshot of a computer&#10;&#10;AI-generated content may be incorrect."/>
@@ -1173,9 +1251,12 @@
     <w:p/>
     <w:p>
       <w:r>
+        <w:rPr>
+          <w:noProof/>
+        </w:rPr>
         <w:lastRenderedPageBreak/>
         <w:drawing>
-          <wp:inline distT="0" distB="0" distL="0" distR="0" wp14:anchorId="54ECB207" wp14:editId="537351B5">
+          <wp:inline distT="0" distB="0" distL="0" distR="0" wp14:anchorId="2A19B324" wp14:editId="36FA2B05">
             <wp:extent cx="4563112" cy="4220164"/>
             <wp:effectExtent l="0" t="0" r="8890" b="9525"/>
             <wp:docPr id="1573376861" name="Picture 1" descr="A screenshot of a computer code&#10;&#10;AI-generated content may be incorrect."/>
@@ -1211,8 +1292,11 @@
         </w:drawing>
       </w:r>
       <w:r>
-        <w:drawing>
-          <wp:inline distT="0" distB="0" distL="0" distR="0" wp14:anchorId="67EAF227" wp14:editId="2357B1B0">
+        <w:rPr>
+          <w:noProof/>
+        </w:rPr>
+        <w:drawing>
+          <wp:inline distT="0" distB="0" distL="0" distR="0" wp14:anchorId="36512879" wp14:editId="628A72A3">
             <wp:extent cx="5612130" cy="975995"/>
             <wp:effectExtent l="0" t="0" r="0" b="0"/>
             <wp:docPr id="2016056552" name="Picture 1" descr="A screenshot of a computer&#10;&#10;AI-generated content may be incorrect."/>
@@ -1251,8 +1335,11 @@
     <w:p/>
     <w:p>
       <w:r>
-        <w:drawing>
-          <wp:inline distT="0" distB="0" distL="0" distR="0" wp14:anchorId="3C62BE39" wp14:editId="7BC8DB3C">
+        <w:rPr>
+          <w:noProof/>
+        </w:rPr>
+        <w:drawing>
+          <wp:inline distT="0" distB="0" distL="0" distR="0" wp14:anchorId="745CB865" wp14:editId="241AEB16">
             <wp:extent cx="4105848" cy="419158"/>
             <wp:effectExtent l="0" t="0" r="9525" b="0"/>
             <wp:docPr id="572361090" name="Picture 1"/>
@@ -1288,8 +1375,11 @@
         </w:drawing>
       </w:r>
       <w:r>
-        <w:drawing>
-          <wp:inline distT="0" distB="0" distL="0" distR="0" wp14:anchorId="0A204313" wp14:editId="0CA54F3A">
+        <w:rPr>
+          <w:noProof/>
+        </w:rPr>
+        <w:drawing>
+          <wp:inline distT="0" distB="0" distL="0" distR="0" wp14:anchorId="37B97027" wp14:editId="601054BE">
             <wp:extent cx="5612130" cy="942340"/>
             <wp:effectExtent l="0" t="0" r="0" b="0"/>
             <wp:docPr id="1547552390" name="Picture 1" descr="A screenshot of a computer&#10;&#10;AI-generated content may be incorrect."/>
@@ -1328,9 +1418,12 @@
     <w:p/>
     <w:p>
       <w:r>
+        <w:rPr>
+          <w:noProof/>
+        </w:rPr>
         <w:lastRenderedPageBreak/>
         <w:drawing>
-          <wp:inline distT="0" distB="0" distL="0" distR="0" wp14:anchorId="32843844" wp14:editId="5BD83292">
+          <wp:inline distT="0" distB="0" distL="0" distR="0" wp14:anchorId="6D8FEF49" wp14:editId="45DBC3CC">
             <wp:extent cx="3982006" cy="1609950"/>
             <wp:effectExtent l="0" t="0" r="0" b="9525"/>
             <wp:docPr id="1213370345" name="Picture 1" descr="A computer screen shot of a code&#10;&#10;AI-generated content may be incorrect."/>
@@ -1366,8 +1459,11 @@
         </w:drawing>
       </w:r>
       <w:r>
-        <w:drawing>
-          <wp:inline distT="0" distB="0" distL="0" distR="0" wp14:anchorId="299AE8A4" wp14:editId="2941B7CC">
+        <w:rPr>
+          <w:noProof/>
+        </w:rPr>
+        <w:drawing>
+          <wp:inline distT="0" distB="0" distL="0" distR="0" wp14:anchorId="1AF341C1" wp14:editId="012E3806">
             <wp:extent cx="5612130" cy="689610"/>
             <wp:effectExtent l="0" t="0" r="0" b="0"/>
             <wp:docPr id="1882989037" name="Picture 1"/>
@@ -1403,8 +1499,11 @@
         </w:drawing>
       </w:r>
       <w:r>
-        <w:drawing>
-          <wp:inline distT="0" distB="0" distL="0" distR="0" wp14:anchorId="56C549C2" wp14:editId="3D95BD80">
+        <w:rPr>
+          <w:noProof/>
+        </w:rPr>
+        <w:drawing>
+          <wp:inline distT="0" distB="0" distL="0" distR="0" wp14:anchorId="6527E66A" wp14:editId="46BF5F1A">
             <wp:extent cx="5612130" cy="914400"/>
             <wp:effectExtent l="0" t="0" r="0" b="0"/>
             <wp:docPr id="1269722287" name="Picture 1" descr="A screenshot of a computer&#10;&#10;AI-generated content may be incorrect."/>
@@ -1443,8 +1542,11 @@
     <w:p/>
     <w:p>
       <w:r>
-        <w:drawing>
-          <wp:inline distT="0" distB="0" distL="0" distR="0" wp14:anchorId="46141E30" wp14:editId="5DE1E514">
+        <w:rPr>
+          <w:noProof/>
+        </w:rPr>
+        <w:drawing>
+          <wp:inline distT="0" distB="0" distL="0" distR="0" wp14:anchorId="36B051A5" wp14:editId="253901AE">
             <wp:extent cx="3801005" cy="1609950"/>
             <wp:effectExtent l="0" t="0" r="0" b="9525"/>
             <wp:docPr id="828688176" name="Picture 1" descr="A screen shot of text&#10;&#10;AI-generated content may be incorrect."/>
@@ -1480,8 +1582,11 @@
         </w:drawing>
       </w:r>
       <w:r>
-        <w:drawing>
-          <wp:inline distT="0" distB="0" distL="0" distR="0" wp14:anchorId="35B5269C" wp14:editId="557E2FAB">
+        <w:rPr>
+          <w:noProof/>
+        </w:rPr>
+        <w:drawing>
+          <wp:inline distT="0" distB="0" distL="0" distR="0" wp14:anchorId="170248C7" wp14:editId="4DAEC898">
             <wp:extent cx="5612130" cy="739775"/>
             <wp:effectExtent l="0" t="0" r="0" b="0"/>
             <wp:docPr id="2120263164" name="Picture 1" descr="A screenshot of a computer&#10;&#10;AI-generated content may be incorrect."/>
@@ -1517,8 +1622,11 @@
         </w:drawing>
       </w:r>
       <w:r>
-        <w:drawing>
-          <wp:inline distT="0" distB="0" distL="0" distR="0" wp14:anchorId="2FBC182F" wp14:editId="1322320E">
+        <w:rPr>
+          <w:noProof/>
+        </w:rPr>
+        <w:drawing>
+          <wp:inline distT="0" distB="0" distL="0" distR="0" wp14:anchorId="455241F1" wp14:editId="7FB88267">
             <wp:extent cx="5612130" cy="989330"/>
             <wp:effectExtent l="0" t="0" r="0" b="0"/>
             <wp:docPr id="114044566" name="Picture 1" descr="A screenshot of a computer&#10;&#10;AI-generated content may be incorrect."/>
@@ -1559,18 +1667,18 @@
       <w:r>
         <w:lastRenderedPageBreak/>
         <w:drawing>
-          <wp:inline distT="0" distB="0" distL="0" distR="0" wp14:anchorId="3787D95F" wp14:editId="5A10953E">
-            <wp:extent cx="5612130" cy="746760"/>
-            <wp:effectExtent l="0" t="0" r="0" b="0"/>
-            <wp:docPr id="295731478" name="Picture 1" descr="A close up of text&#10;&#10;AI-generated content may be incorrect."/>
-            <wp:cNvGraphicFramePr>
-              <a:graphicFrameLocks xmlns:a="http://schemas.openxmlformats.org/drawingml/2006/main" noChangeAspect="1"/>
-            </wp:cNvGraphicFramePr>
-            <a:graphic xmlns:a="http://schemas.openxmlformats.org/drawingml/2006/main">
-              <a:graphicData uri="http://schemas.openxmlformats.org/drawingml/2006/picture">
-                <pic:pic xmlns:pic="http://schemas.openxmlformats.org/drawingml/2006/picture">
-                  <pic:nvPicPr>
-                    <pic:cNvPr id="295731478" name="Picture 1" descr="A close up of text&#10;&#10;AI-generated content may be incorrect."/>
+          <wp:inline distT="0" distB="0" distL="0" distR="0" wp14:anchorId="76552A9F" wp14:editId="3C510149">
+            <wp:extent cx="5382376" cy="428685"/>
+            <wp:effectExtent l="0" t="0" r="0" b="9525"/>
+            <wp:docPr id="218681083" name="Picture 1"/>
+            <wp:cNvGraphicFramePr>
+              <a:graphicFrameLocks xmlns:a="http://schemas.openxmlformats.org/drawingml/2006/main" noChangeAspect="1"/>
+            </wp:cNvGraphicFramePr>
+            <a:graphic xmlns:a="http://schemas.openxmlformats.org/drawingml/2006/main">
+              <a:graphicData uri="http://schemas.openxmlformats.org/drawingml/2006/picture">
+                <pic:pic xmlns:pic="http://schemas.openxmlformats.org/drawingml/2006/picture">
+                  <pic:nvPicPr>
+                    <pic:cNvPr id="218681083" name=""/>
                     <pic:cNvPicPr/>
                   </pic:nvPicPr>
                   <pic:blipFill>
@@ -1582,32 +1690,32 @@
                   <pic:spPr>
                     <a:xfrm>
                       <a:off x="0" y="0"/>
-                      <a:ext cx="5612130" cy="746760"/>
-                    </a:xfrm>
-                    <a:prstGeom prst="rect">
-                      <a:avLst/>
-                    </a:prstGeom>
-                  </pic:spPr>
-                </pic:pic>
-              </a:graphicData>
-            </a:graphic>
-          </wp:inline>
-        </w:drawing>
-      </w:r>
-      <w:r>
-        <w:drawing>
-          <wp:inline distT="0" distB="0" distL="0" distR="0" wp14:anchorId="424AE550" wp14:editId="28F1E395">
-            <wp:extent cx="1362265" cy="1009791"/>
-            <wp:effectExtent l="0" t="0" r="9525" b="0"/>
-            <wp:docPr id="283900551" name="Picture 1" descr="A screenshot of a computer&#10;&#10;AI-generated content may be incorrect."/>
-            <wp:cNvGraphicFramePr>
-              <a:graphicFrameLocks xmlns:a="http://schemas.openxmlformats.org/drawingml/2006/main" noChangeAspect="1"/>
-            </wp:cNvGraphicFramePr>
-            <a:graphic xmlns:a="http://schemas.openxmlformats.org/drawingml/2006/main">
-              <a:graphicData uri="http://schemas.openxmlformats.org/drawingml/2006/picture">
-                <pic:pic xmlns:pic="http://schemas.openxmlformats.org/drawingml/2006/picture">
-                  <pic:nvPicPr>
-                    <pic:cNvPr id="283900551" name="Picture 1" descr="A screenshot of a computer&#10;&#10;AI-generated content may be incorrect."/>
+                      <a:ext cx="5382376" cy="428685"/>
+                    </a:xfrm>
+                    <a:prstGeom prst="rect">
+                      <a:avLst/>
+                    </a:prstGeom>
+                  </pic:spPr>
+                </pic:pic>
+              </a:graphicData>
+            </a:graphic>
+          </wp:inline>
+        </w:drawing>
+      </w:r>
+      <w:r>
+        <w:drawing>
+          <wp:inline distT="0" distB="0" distL="0" distR="0" wp14:anchorId="0DE698EE" wp14:editId="03E3FE80">
+            <wp:extent cx="5612130" cy="678815"/>
+            <wp:effectExtent l="0" t="0" r="0" b="0"/>
+            <wp:docPr id="347818710" name="Picture 1"/>
+            <wp:cNvGraphicFramePr>
+              <a:graphicFrameLocks xmlns:a="http://schemas.openxmlformats.org/drawingml/2006/main" noChangeAspect="1"/>
+            </wp:cNvGraphicFramePr>
+            <a:graphic xmlns:a="http://schemas.openxmlformats.org/drawingml/2006/main">
+              <a:graphicData uri="http://schemas.openxmlformats.org/drawingml/2006/picture">
+                <pic:pic xmlns:pic="http://schemas.openxmlformats.org/drawingml/2006/picture">
+                  <pic:nvPicPr>
+                    <pic:cNvPr id="347818710" name=""/>
                     <pic:cNvPicPr/>
                   </pic:nvPicPr>
                   <pic:blipFill>
@@ -1619,7 +1727,7 @@
                   <pic:spPr>
                     <a:xfrm>
                       <a:off x="0" y="0"/>
-                      <a:ext cx="1362265" cy="1009791"/>
+                      <a:ext cx="5612130" cy="678815"/>
                     </a:xfrm>
                     <a:prstGeom prst="rect">
                       <a:avLst/>
@@ -1635,8 +1743,11 @@
     <w:p/>
     <w:p>
       <w:r>
-        <w:drawing>
-          <wp:inline distT="0" distB="0" distL="0" distR="0" wp14:anchorId="146AD731" wp14:editId="3FE921EA">
+        <w:rPr>
+          <w:noProof/>
+        </w:rPr>
+        <w:drawing>
+          <wp:inline distT="0" distB="0" distL="0" distR="0" wp14:anchorId="0EE8AC85" wp14:editId="0F2F2FA1">
             <wp:extent cx="4639322" cy="619211"/>
             <wp:effectExtent l="0" t="0" r="8890" b="9525"/>
             <wp:docPr id="544826865" name="Picture 1" descr="A white background with black text&#10;&#10;AI-generated content may be incorrect."/>
@@ -1672,8 +1783,11 @@
         </w:drawing>
       </w:r>
       <w:r>
-        <w:drawing>
-          <wp:inline distT="0" distB="0" distL="0" distR="0" wp14:anchorId="07CC015E" wp14:editId="04A7EBC1">
+        <w:rPr>
+          <w:noProof/>
+        </w:rPr>
+        <w:drawing>
+          <wp:inline distT="0" distB="0" distL="0" distR="0" wp14:anchorId="2042E7A4" wp14:editId="41BD423D">
             <wp:extent cx="5612130" cy="2411730"/>
             <wp:effectExtent l="0" t="0" r="0" b="0"/>
             <wp:docPr id="1399709948" name="Picture 1" descr="A screenshot of a computer&#10;&#10;AI-generated content may be incorrect."/>
@@ -1712,8 +1826,11 @@
     <w:p/>
     <w:p>
       <w:r>
-        <w:drawing>
-          <wp:inline distT="0" distB="0" distL="0" distR="0" wp14:anchorId="04DE11C5" wp14:editId="5B5D7238">
+        <w:rPr>
+          <w:noProof/>
+        </w:rPr>
+        <w:drawing>
+          <wp:inline distT="0" distB="0" distL="0" distR="0" wp14:anchorId="14A2F8D4" wp14:editId="4B308840">
             <wp:extent cx="5612130" cy="841375"/>
             <wp:effectExtent l="0" t="0" r="0" b="0"/>
             <wp:docPr id="1510779850" name="Picture 1" descr="A computer code with many letters&#10;&#10;AI-generated content may be incorrect."/>
@@ -1749,8 +1866,11 @@
         </w:drawing>
       </w:r>
       <w:r>
-        <w:drawing>
-          <wp:inline distT="0" distB="0" distL="0" distR="0" wp14:anchorId="51A14B27" wp14:editId="260176FC">
+        <w:rPr>
+          <w:noProof/>
+        </w:rPr>
+        <w:drawing>
+          <wp:inline distT="0" distB="0" distL="0" distR="0" wp14:anchorId="1FE7D1AC" wp14:editId="1B6385D5">
             <wp:extent cx="5612130" cy="649605"/>
             <wp:effectExtent l="0" t="0" r="0" b="0"/>
             <wp:docPr id="1331439275" name="Picture 1"/>
@@ -1789,9 +1909,11 @@
     <w:p/>
     <w:p>
       <w:r>
-        <w:lastRenderedPageBreak/>
-        <w:drawing>
-          <wp:inline distT="0" distB="0" distL="0" distR="0" wp14:anchorId="3F889809" wp14:editId="00E886E9">
+        <w:rPr>
+          <w:noProof/>
+        </w:rPr>
+        <w:drawing>
+          <wp:inline distT="0" distB="0" distL="0" distR="0" wp14:anchorId="541207C2" wp14:editId="52C06CFA">
             <wp:extent cx="5612130" cy="427990"/>
             <wp:effectExtent l="0" t="0" r="0" b="0"/>
             <wp:docPr id="1552091360" name="Picture 1"/>
@@ -1827,8 +1949,11 @@
         </w:drawing>
       </w:r>
       <w:r>
-        <w:drawing>
-          <wp:inline distT="0" distB="0" distL="0" distR="0" wp14:anchorId="3AFF1915" wp14:editId="56A6279F">
+        <w:rPr>
+          <w:noProof/>
+        </w:rPr>
+        <w:drawing>
+          <wp:inline distT="0" distB="0" distL="0" distR="0" wp14:anchorId="3B2181F2" wp14:editId="0F82F390">
             <wp:extent cx="5612130" cy="594995"/>
             <wp:effectExtent l="0" t="0" r="0" b="0"/>
             <wp:docPr id="491113130" name="Picture 1"/>
@@ -1867,8 +1992,12 @@
     <w:p/>
     <w:p>
       <w:r>
-        <w:drawing>
-          <wp:inline distT="0" distB="0" distL="0" distR="0" wp14:anchorId="3453CD19" wp14:editId="4C2BF095">
+        <w:rPr>
+          <w:noProof/>
+        </w:rPr>
+        <w:lastRenderedPageBreak/>
+        <w:drawing>
+          <wp:inline distT="0" distB="0" distL="0" distR="0" wp14:anchorId="2DC69C34" wp14:editId="376335E8">
             <wp:extent cx="5353797" cy="457264"/>
             <wp:effectExtent l="0" t="0" r="0" b="0"/>
             <wp:docPr id="195361805" name="Picture 1"/>
@@ -1904,8 +2033,11 @@
         </w:drawing>
       </w:r>
       <w:r>
-        <w:drawing>
-          <wp:inline distT="0" distB="0" distL="0" distR="0" wp14:anchorId="0DDD172A" wp14:editId="75D251FC">
+        <w:rPr>
+          <w:noProof/>
+        </w:rPr>
+        <w:drawing>
+          <wp:inline distT="0" distB="0" distL="0" distR="0" wp14:anchorId="7417D5E7" wp14:editId="5175E9D7">
             <wp:extent cx="5612130" cy="551180"/>
             <wp:effectExtent l="0" t="0" r="0" b="0"/>
             <wp:docPr id="1527836996" name="Picture 1"/>
@@ -1944,8 +2076,11 @@
     <w:p/>
     <w:p>
       <w:r>
-        <w:drawing>
-          <wp:inline distT="0" distB="0" distL="0" distR="0" wp14:anchorId="0F55178C" wp14:editId="115D5261">
+        <w:rPr>
+          <w:noProof/>
+        </w:rPr>
+        <w:drawing>
+          <wp:inline distT="0" distB="0" distL="0" distR="0" wp14:anchorId="3398BEBD" wp14:editId="05DA2624">
             <wp:extent cx="5612130" cy="437515"/>
             <wp:effectExtent l="0" t="0" r="0" b="0"/>
             <wp:docPr id="1213847759" name="Picture 1"/>
@@ -1981,8 +2116,11 @@
         </w:drawing>
       </w:r>
       <w:r>
-        <w:drawing>
-          <wp:inline distT="0" distB="0" distL="0" distR="0" wp14:anchorId="28BD3C0D" wp14:editId="1E8AADC0">
+        <w:rPr>
+          <w:noProof/>
+        </w:rPr>
+        <w:drawing>
+          <wp:inline distT="0" distB="0" distL="0" distR="0" wp14:anchorId="1CF5DF83" wp14:editId="1F8C736B">
             <wp:extent cx="5612130" cy="617220"/>
             <wp:effectExtent l="0" t="0" r="0" b="0"/>
             <wp:docPr id="1133797418" name="Picture 1"/>
@@ -2021,8 +2159,11 @@
     <w:p/>
     <w:p>
       <w:r>
-        <w:drawing>
-          <wp:inline distT="0" distB="0" distL="0" distR="0" wp14:anchorId="41BB5A76" wp14:editId="120C1725">
+        <w:rPr>
+          <w:noProof/>
+        </w:rPr>
+        <w:drawing>
+          <wp:inline distT="0" distB="0" distL="0" distR="0" wp14:anchorId="6A3486A4" wp14:editId="7C1E394F">
             <wp:extent cx="5496692" cy="400106"/>
             <wp:effectExtent l="0" t="0" r="0" b="0"/>
             <wp:docPr id="1534204261" name="Picture 1"/>
@@ -2058,8 +2199,11 @@
         </w:drawing>
       </w:r>
       <w:r>
-        <w:drawing>
-          <wp:inline distT="0" distB="0" distL="0" distR="0" wp14:anchorId="096CEE8F" wp14:editId="14F69B21">
+        <w:rPr>
+          <w:noProof/>
+        </w:rPr>
+        <w:drawing>
+          <wp:inline distT="0" distB="0" distL="0" distR="0" wp14:anchorId="2E8995F1" wp14:editId="6F4A1D55">
             <wp:extent cx="5612130" cy="636905"/>
             <wp:effectExtent l="0" t="0" r="0" b="0"/>
             <wp:docPr id="473458842" name="Picture 1"/>
@@ -2098,8 +2242,11 @@
     <w:p/>
     <w:p>
       <w:r>
-        <w:drawing>
-          <wp:inline distT="0" distB="0" distL="0" distR="0" wp14:anchorId="13873DFC" wp14:editId="510B76A1">
+        <w:rPr>
+          <w:noProof/>
+        </w:rPr>
+        <w:drawing>
+          <wp:inline distT="0" distB="0" distL="0" distR="0" wp14:anchorId="09543D78" wp14:editId="7FC6D42B">
             <wp:extent cx="5612130" cy="1008380"/>
             <wp:effectExtent l="0" t="0" r="0" b="0"/>
             <wp:docPr id="367013231" name="Picture 1" descr="A white background with black and orange text&#10;&#10;AI-generated content may be incorrect."/>
@@ -2135,8 +2282,11 @@
         </w:drawing>
       </w:r>
       <w:r>
-        <w:drawing>
-          <wp:inline distT="0" distB="0" distL="0" distR="0" wp14:anchorId="73854CAD" wp14:editId="287302DB">
+        <w:rPr>
+          <w:noProof/>
+        </w:rPr>
+        <w:drawing>
+          <wp:inline distT="0" distB="0" distL="0" distR="0" wp14:anchorId="09C682F1" wp14:editId="1F99FAD8">
             <wp:extent cx="5612130" cy="740410"/>
             <wp:effectExtent l="0" t="0" r="0" b="0"/>
             <wp:docPr id="638288159" name="Picture 1" descr="A screenshot of a computer&#10;&#10;AI-generated content may be incorrect."/>
@@ -2172,8 +2322,11 @@
         </w:drawing>
       </w:r>
       <w:r>
-        <w:drawing>
-          <wp:inline distT="0" distB="0" distL="0" distR="0" wp14:anchorId="7345338C" wp14:editId="7BACD6EC">
+        <w:rPr>
+          <w:noProof/>
+        </w:rPr>
+        <w:drawing>
+          <wp:inline distT="0" distB="0" distL="0" distR="0" wp14:anchorId="7138F926" wp14:editId="31BB07FD">
             <wp:extent cx="5612130" cy="664845"/>
             <wp:effectExtent l="0" t="0" r="0" b="0"/>
             <wp:docPr id="856851010" name="Picture 1"/>
@@ -2211,9 +2364,12 @@
     </w:p>
     <w:p>
       <w:r>
+        <w:rPr>
+          <w:noProof/>
+        </w:rPr>
         <w:lastRenderedPageBreak/>
         <w:drawing>
-          <wp:inline distT="0" distB="0" distL="0" distR="0" wp14:anchorId="3C0F2956" wp14:editId="049AA641">
+          <wp:inline distT="0" distB="0" distL="0" distR="0" wp14:anchorId="6F2E3F03" wp14:editId="5C344894">
             <wp:extent cx="5612130" cy="349885"/>
             <wp:effectExtent l="0" t="0" r="0" b="0"/>
             <wp:docPr id="626922071" name="Picture 1"/>
@@ -2249,8 +2405,11 @@
         </w:drawing>
       </w:r>
       <w:r>
-        <w:drawing>
-          <wp:inline distT="0" distB="0" distL="0" distR="0" wp14:anchorId="1E7C827B" wp14:editId="23B41223">
+        <w:rPr>
+          <w:noProof/>
+        </w:rPr>
+        <w:drawing>
+          <wp:inline distT="0" distB="0" distL="0" distR="0" wp14:anchorId="5CD14495" wp14:editId="6340FAC4">
             <wp:extent cx="5612130" cy="1158240"/>
             <wp:effectExtent l="0" t="0" r="0" b="0"/>
             <wp:docPr id="1463937185" name="Picture 1" descr="A screenshot of a computer&#10;&#10;AI-generated content may be incorrect."/>
@@ -2289,8 +2448,11 @@
     <w:p/>
     <w:p>
       <w:r>
-        <w:drawing>
-          <wp:inline distT="0" distB="0" distL="0" distR="0" wp14:anchorId="769DAC93" wp14:editId="6B7BD78D">
+        <w:rPr>
+          <w:noProof/>
+        </w:rPr>
+        <w:drawing>
+          <wp:inline distT="0" distB="0" distL="0" distR="0" wp14:anchorId="4EE12DF5" wp14:editId="2FACFA67">
             <wp:extent cx="5612130" cy="346710"/>
             <wp:effectExtent l="0" t="0" r="0" b="0"/>
             <wp:docPr id="632518076" name="Picture 1"/>
@@ -2326,8 +2488,11 @@
         </w:drawing>
       </w:r>
       <w:r>
-        <w:drawing>
-          <wp:inline distT="0" distB="0" distL="0" distR="0" wp14:anchorId="00201F81" wp14:editId="25FA11F3">
+        <w:rPr>
+          <w:noProof/>
+        </w:rPr>
+        <w:drawing>
+          <wp:inline distT="0" distB="0" distL="0" distR="0" wp14:anchorId="1A0F1890" wp14:editId="502E094E">
             <wp:extent cx="5277587" cy="3886742"/>
             <wp:effectExtent l="0" t="0" r="0" b="0"/>
             <wp:docPr id="662789642" name="Picture 1" descr="A screenshot of a computer&#10;&#10;AI-generated content may be incorrect."/>
@@ -2366,9 +2531,12 @@
     <w:p/>
     <w:p>
       <w:r>
+        <w:rPr>
+          <w:noProof/>
+        </w:rPr>
         <w:lastRenderedPageBreak/>
         <w:drawing>
-          <wp:inline distT="0" distB="0" distL="0" distR="0" wp14:anchorId="4D13113C" wp14:editId="7669D40C">
+          <wp:inline distT="0" distB="0" distL="0" distR="0" wp14:anchorId="1127C9A2" wp14:editId="3E6F0C97">
             <wp:extent cx="5544324" cy="1219370"/>
             <wp:effectExtent l="0" t="0" r="0" b="0"/>
             <wp:docPr id="206660922" name="Picture 1" descr="A screenshot of a computer screen&#10;&#10;AI-generated content may be incorrect."/>
@@ -2404,8 +2572,11 @@
         </w:drawing>
       </w:r>
       <w:r>
-        <w:drawing>
-          <wp:inline distT="0" distB="0" distL="0" distR="0" wp14:anchorId="2E6153D8" wp14:editId="7A719D10">
+        <w:rPr>
+          <w:noProof/>
+        </w:rPr>
+        <w:drawing>
+          <wp:inline distT="0" distB="0" distL="0" distR="0" wp14:anchorId="4542D44C" wp14:editId="2FD7407A">
             <wp:extent cx="5612130" cy="1229995"/>
             <wp:effectExtent l="0" t="0" r="0" b="0"/>
             <wp:docPr id="1709293415" name="Picture 1" descr="A screenshot of a computer&#10;&#10;AI-generated content may be incorrect."/>
@@ -2444,8 +2615,11 @@
     <w:p/>
     <w:p>
       <w:r>
-        <w:drawing>
-          <wp:inline distT="0" distB="0" distL="0" distR="0" wp14:anchorId="33C11E28" wp14:editId="77E602DD">
+        <w:rPr>
+          <w:noProof/>
+        </w:rPr>
+        <w:drawing>
+          <wp:inline distT="0" distB="0" distL="0" distR="0" wp14:anchorId="6FD14C21" wp14:editId="4B627696">
             <wp:extent cx="5612130" cy="976630"/>
             <wp:effectExtent l="0" t="0" r="0" b="0"/>
             <wp:docPr id="338600279" name="Picture 1" descr="A white background with blue and orange text&#10;&#10;AI-generated content may be incorrect."/>
@@ -2481,8 +2655,11 @@
         </w:drawing>
       </w:r>
       <w:r>
-        <w:drawing>
-          <wp:inline distT="0" distB="0" distL="0" distR="0" wp14:anchorId="2BDFB39F" wp14:editId="178D4CDC">
+        <w:rPr>
+          <w:noProof/>
+        </w:rPr>
+        <w:drawing>
+          <wp:inline distT="0" distB="0" distL="0" distR="0" wp14:anchorId="1B6C4836" wp14:editId="241B12CA">
             <wp:extent cx="5612130" cy="2135505"/>
             <wp:effectExtent l="0" t="0" r="0" b="0"/>
             <wp:docPr id="1989079053" name="Picture 1" descr="A screenshot of a computer&#10;&#10;AI-generated content may be incorrect."/>
@@ -2521,9 +2698,12 @@
     <w:p/>
     <w:p>
       <w:r>
+        <w:rPr>
+          <w:noProof/>
+        </w:rPr>
         <w:lastRenderedPageBreak/>
         <w:drawing>
-          <wp:inline distT="0" distB="0" distL="0" distR="0" wp14:anchorId="112C267F" wp14:editId="3855F1E3">
+          <wp:inline distT="0" distB="0" distL="0" distR="0" wp14:anchorId="3DAC9AB0" wp14:editId="21B71A78">
             <wp:extent cx="4877481" cy="1038370"/>
             <wp:effectExtent l="0" t="0" r="0" b="9525"/>
             <wp:docPr id="190139874" name="Picture 1" descr="A white background with text&#10;&#10;AI-generated content may be incorrect."/>
@@ -2559,8 +2739,11 @@
         </w:drawing>
       </w:r>
       <w:r>
-        <w:drawing>
-          <wp:inline distT="0" distB="0" distL="0" distR="0" wp14:anchorId="7B99F27B" wp14:editId="04B534DF">
+        <w:rPr>
+          <w:noProof/>
+        </w:rPr>
+        <w:drawing>
+          <wp:inline distT="0" distB="0" distL="0" distR="0" wp14:anchorId="087F40D8" wp14:editId="14E74A61">
             <wp:extent cx="5612130" cy="866775"/>
             <wp:effectExtent l="0" t="0" r="0" b="0"/>
             <wp:docPr id="79967919" name="Picture 1" descr="A screenshot of a computer&#10;&#10;AI-generated content may be incorrect."/>
@@ -2599,8 +2782,11 @@
     <w:p/>
     <w:p>
       <w:r>
-        <w:drawing>
-          <wp:inline distT="0" distB="0" distL="0" distR="0" wp14:anchorId="16621FCE" wp14:editId="6606DE16">
+        <w:rPr>
+          <w:noProof/>
+        </w:rPr>
+        <w:drawing>
+          <wp:inline distT="0" distB="0" distL="0" distR="0" wp14:anchorId="081D2FA7" wp14:editId="62B9C6EC">
             <wp:extent cx="5612130" cy="395605"/>
             <wp:effectExtent l="0" t="0" r="0" b="0"/>
             <wp:docPr id="1963978806" name="Picture 1"/>
@@ -2636,8 +2822,11 @@
         </w:drawing>
       </w:r>
       <w:r>
-        <w:drawing>
-          <wp:inline distT="0" distB="0" distL="0" distR="0" wp14:anchorId="3CC111E5" wp14:editId="702C9359">
+        <w:rPr>
+          <w:noProof/>
+        </w:rPr>
+        <w:drawing>
+          <wp:inline distT="0" distB="0" distL="0" distR="0" wp14:anchorId="0C1140DA" wp14:editId="0CF19B01">
             <wp:extent cx="5612130" cy="580390"/>
             <wp:effectExtent l="0" t="0" r="0" b="0"/>
             <wp:docPr id="2056695599" name="Picture 1"/>
@@ -2676,8 +2865,11 @@
     <w:p/>
     <w:p>
       <w:r>
-        <w:drawing>
-          <wp:inline distT="0" distB="0" distL="0" distR="0" wp14:anchorId="529C6E62" wp14:editId="7636DEDA">
+        <w:rPr>
+          <w:noProof/>
+        </w:rPr>
+        <w:drawing>
+          <wp:inline distT="0" distB="0" distL="0" distR="0" wp14:anchorId="2BD4247F" wp14:editId="0488D948">
             <wp:extent cx="5612130" cy="350520"/>
             <wp:effectExtent l="0" t="0" r="0" b="0"/>
             <wp:docPr id="1529836484" name="Picture 1"/>
@@ -2713,8 +2905,11 @@
         </w:drawing>
       </w:r>
       <w:r>
-        <w:drawing>
-          <wp:inline distT="0" distB="0" distL="0" distR="0" wp14:anchorId="07DE6A99" wp14:editId="522E2A7D">
+        <w:rPr>
+          <w:noProof/>
+        </w:rPr>
+        <w:drawing>
+          <wp:inline distT="0" distB="0" distL="0" distR="0" wp14:anchorId="11045B07" wp14:editId="6F24D409">
             <wp:extent cx="5612130" cy="2299647"/>
             <wp:effectExtent l="0" t="0" r="0" b="0"/>
             <wp:docPr id="112114937" name="Picture 1" descr="A screenshot of a computer&#10;&#10;AI-generated content may be incorrect."/>
@@ -2762,8 +2957,11 @@
     <w:p/>
     <w:p>
       <w:r>
-        <w:drawing>
-          <wp:inline distT="0" distB="0" distL="0" distR="0" wp14:anchorId="0DF0F98D" wp14:editId="34F0A843">
+        <w:rPr>
+          <w:noProof/>
+        </w:rPr>
+        <w:drawing>
+          <wp:inline distT="0" distB="0" distL="0" distR="0" wp14:anchorId="72E75BD2" wp14:editId="30BA7F8D">
             <wp:extent cx="5612130" cy="389890"/>
             <wp:effectExtent l="0" t="0" r="0" b="0"/>
             <wp:docPr id="283576739" name="Picture 1"/>
@@ -2799,8 +2997,11 @@
         </w:drawing>
       </w:r>
       <w:r>
-        <w:drawing>
-          <wp:inline distT="0" distB="0" distL="0" distR="0" wp14:anchorId="678FBED7" wp14:editId="50517A71">
+        <w:rPr>
+          <w:noProof/>
+        </w:rPr>
+        <w:drawing>
+          <wp:inline distT="0" distB="0" distL="0" distR="0" wp14:anchorId="7DBC0C3A" wp14:editId="322DFC44">
             <wp:extent cx="5612130" cy="828040"/>
             <wp:effectExtent l="0" t="0" r="0" b="0"/>
             <wp:docPr id="1237690137" name="Picture 1" descr="A screenshot of a computer&#10;&#10;AI-generated content may be incorrect."/>
@@ -2839,9 +3040,12 @@
     <w:p/>
     <w:p>
       <w:r>
+        <w:rPr>
+          <w:noProof/>
+        </w:rPr>
         <w:lastRenderedPageBreak/>
         <w:drawing>
-          <wp:inline distT="0" distB="0" distL="0" distR="0" wp14:anchorId="1CDDD37E" wp14:editId="1DD1D580">
+          <wp:inline distT="0" distB="0" distL="0" distR="0" wp14:anchorId="29338576" wp14:editId="3893C1A8">
             <wp:extent cx="5612130" cy="407035"/>
             <wp:effectExtent l="0" t="0" r="0" b="0"/>
             <wp:docPr id="13541878" name="Picture 1"/>
@@ -2877,8 +3081,11 @@
         </w:drawing>
       </w:r>
       <w:r>
-        <w:drawing>
-          <wp:inline distT="0" distB="0" distL="0" distR="0" wp14:anchorId="344533AA" wp14:editId="5984B1E5">
+        <w:rPr>
+          <w:noProof/>
+        </w:rPr>
+        <w:drawing>
+          <wp:inline distT="0" distB="0" distL="0" distR="0" wp14:anchorId="17790FF1" wp14:editId="1A655616">
             <wp:extent cx="5612130" cy="1261110"/>
             <wp:effectExtent l="0" t="0" r="0" b="0"/>
             <wp:docPr id="44470039" name="Picture 1" descr="A screenshot of a computer&#10;&#10;AI-generated content may be incorrect."/>
@@ -3530,7 +3737,6 @@
   <w:style w:type="character" w:default="1" w:styleId="DefaultParagraphFont">
     <w:name w:val="Default Paragraph Font"/>
     <w:uiPriority w:val="1"/>
-    <w:semiHidden/>
     <w:unhideWhenUsed/>
   </w:style>
   <w:style w:type="table" w:default="1" w:styleId="TableNormal">
